--- a/ex_2/221501190_Exp02.docx
+++ b/ex_2/221501190_Exp02.docx
@@ -1,6 +1,6 @@
 
 <file path=word/document.xml><?xml version="1.0" encoding="utf-8"?>
-<w:document xmlns:wpc="http://schemas.microsoft.com/office/word/2010/wordprocessingCanvas" xmlns:cx="http://schemas.microsoft.com/office/drawing/2014/chartex" xmlns:mc="http://schemas.openxmlformats.org/markup-compatibility/2006" xmlns:o="urn:schemas-microsoft-com:office:office" xmlns:r="http://schemas.openxmlformats.org/officeDocument/2006/relationships" xmlns:m="http://schemas.openxmlformats.org/officeDocument/2006/math" xmlns:v="urn:schemas-microsoft-com:vml" xmlns:wp14="http://schemas.microsoft.com/office/word/2010/wordprocessingDrawing" xmlns:wp="http://schemas.openxmlformats.org/drawingml/2006/wordprocessingDrawing" xmlns:w10="urn:schemas-microsoft-com:office:word" xmlns:w="http://schemas.openxmlformats.org/wordprocessingml/2006/main" xmlns:w14="http://schemas.microsoft.com/office/word/2010/wordml" xmlns:w15="http://schemas.microsoft.com/office/word/2012/wordml" xmlns:w16se="http://schemas.microsoft.com/office/word/2015/wordml/symex" xmlns:wpg="http://schemas.microsoft.com/office/word/2010/wordprocessingGroup" xmlns:wpi="http://schemas.microsoft.com/office/word/2010/wordprocessingInk" xmlns:wne="http://schemas.microsoft.com/office/word/2006/wordml" xmlns:wps="http://schemas.microsoft.com/office/word/2010/wordprocessingShape" mc:Ignorable="w14 w15 w16se wp14">
+<w:document xmlns:ve="http://schemas.openxmlformats.org/markup-compatibility/2006" xmlns:o="urn:schemas-microsoft-com:office:office" xmlns:r="http://schemas.openxmlformats.org/officeDocument/2006/relationships" xmlns:m="http://schemas.openxmlformats.org/officeDocument/2006/math" xmlns:v="urn:schemas-microsoft-com:vml" xmlns:wp="http://schemas.openxmlformats.org/drawingml/2006/wordprocessingDrawing" xmlns:w10="urn:schemas-microsoft-com:office:word" xmlns:w="http://schemas.openxmlformats.org/wordprocessingml/2006/main" xmlns:wne="http://schemas.microsoft.com/office/word/2006/wordml">
   <w:body>
     <w:p>
       <w:pPr>
@@ -28,14 +28,6 @@
           <w:lang w:val="en-US"/>
         </w:rPr>
         <w:t>2</w:t>
-      </w:r>
-      <w:r>
-        <w:rPr>
-          <w:rFonts w:ascii="Times New Roman" w:hAnsi="Times New Roman" w:cs="Times New Roman"/>
-          <w:b/>
-          <w:bCs/>
-        </w:rPr>
-        <w:t xml:space="preserve">                                                                                     </w:t>
       </w:r>
       <w:r>
         <w:rPr>
@@ -578,7 +570,7 @@
                     <a:blip r:embed="rId6">
                       <a:extLst>
                         <a:ext uri="{28A0092B-C50C-407E-A947-70E740481C1C}">
-                          <a14:useLocalDpi xmlns:a14="http://schemas.microsoft.com/office/drawing/2010/main" val="0"/>
+                          <a14:useLocalDpi xmlns:a14="http://schemas.microsoft.com/office/drawing/2010/main" xmlns:wps="http://schemas.microsoft.com/office/word/2010/wordprocessingShape" xmlns:wpi="http://schemas.microsoft.com/office/word/2010/wordprocessingInk" xmlns:wpg="http://schemas.microsoft.com/office/word/2010/wordprocessingGroup" xmlns:w16se="http://schemas.microsoft.com/office/word/2015/wordml/symex" xmlns:w15="http://schemas.microsoft.com/office/word/2012/wordml" xmlns:w14="http://schemas.microsoft.com/office/word/2010/wordml" xmlns:w="http://schemas.openxmlformats.org/wordprocessingml/2006/main" xmlns:w10="urn:schemas-microsoft-com:office:word" xmlns:wp14="http://schemas.microsoft.com/office/word/2010/wordprocessingDrawing" xmlns:v="urn:schemas-microsoft-com:vml" xmlns:o="urn:schemas-microsoft-com:office:office" xmlns:mc="http://schemas.openxmlformats.org/markup-compatibility/2006" xmlns:cx="http://schemas.microsoft.com/office/drawing/2014/chartex" xmlns:wpc="http://schemas.microsoft.com/office/word/2010/wordprocessingCanvas" xmlns="" val="0"/>
                         </a:ext>
                       </a:extLst>
                     </a:blip>
@@ -703,6 +695,69 @@
     </w:p>
     <w:p>
       <w:pPr>
+        <w:pStyle w:val="NormalWeb"/>
+      </w:pPr>
+      <w:r>
+        <w:rPr>
+          <w:noProof/>
+        </w:rPr>
+        <w:drawing>
+          <wp:inline distT="0" distB="0" distL="0" distR="0">
+            <wp:extent cx="4486275" cy="2543175"/>
+            <wp:effectExtent l="19050" t="0" r="9525" b="0"/>
+            <wp:docPr id="4" name="Picture 2" descr="C:\Users\exam\Downloads\jhfjhlvbcjhecjhl333.JPG"/>
+            <wp:cNvGraphicFramePr>
+              <a:graphicFrameLocks xmlns:a="http://schemas.openxmlformats.org/drawingml/2006/main" noChangeAspect="1"/>
+            </wp:cNvGraphicFramePr>
+            <a:graphic xmlns:a="http://schemas.openxmlformats.org/drawingml/2006/main">
+              <a:graphicData uri="http://schemas.openxmlformats.org/drawingml/2006/picture">
+                <pic:pic xmlns:pic="http://schemas.openxmlformats.org/drawingml/2006/picture">
+                  <pic:nvPicPr>
+                    <pic:cNvPr id="0" name="Picture 2" descr="C:\Users\exam\Downloads\jhfjhlvbcjhecjhl333.JPG"/>
+                    <pic:cNvPicPr>
+                      <a:picLocks noChangeAspect="1" noChangeArrowheads="1"/>
+                    </pic:cNvPicPr>
+                  </pic:nvPicPr>
+                  <pic:blipFill>
+                    <a:blip r:embed="rId7"/>
+                    <a:srcRect/>
+                    <a:stretch>
+                      <a:fillRect/>
+                    </a:stretch>
+                  </pic:blipFill>
+                  <pic:spPr bwMode="auto">
+                    <a:xfrm>
+                      <a:off x="0" y="0"/>
+                      <a:ext cx="4486275" cy="2543175"/>
+                    </a:xfrm>
+                    <a:prstGeom prst="rect">
+                      <a:avLst/>
+                    </a:prstGeom>
+                    <a:noFill/>
+                    <a:ln w="9525">
+                      <a:noFill/>
+                      <a:miter lim="800000"/>
+                      <a:headEnd/>
+                      <a:tailEnd/>
+                    </a:ln>
+                  </pic:spPr>
+                </pic:pic>
+              </a:graphicData>
+            </a:graphic>
+          </wp:inline>
+        </w:drawing>
+      </w:r>
+    </w:p>
+    <w:p>
+      <w:pPr>
+        <w:spacing w:line="240" w:lineRule="auto"/>
+        <w:rPr>
+          <w:rFonts w:ascii="Times New Roman" w:hAnsi="Times New Roman"/>
+        </w:rPr>
+      </w:pPr>
+    </w:p>
+    <w:p>
+      <w:pPr>
         <w:spacing w:line="240" w:lineRule="auto"/>
         <w:rPr>
           <w:rFonts w:ascii="Times New Roman" w:hAnsi="Times New Roman" w:cs="Times New Roman"/>
@@ -723,16 +778,8 @@
           <w:noProof/>
           <w:lang w:eastAsia="en-IN"/>
         </w:rPr>
-        <w:t xml:space="preserve"> </w:t>
-      </w:r>
-      <w:r>
-        <w:rPr>
-          <w:rFonts w:ascii="Times New Roman" w:hAnsi="Times New Roman"/>
-          <w:noProof/>
-          <w:lang w:eastAsia="en-IN"/>
-        </w:rPr>
         <w:drawing>
-          <wp:inline distT="0" distB="0" distL="0" distR="0" wp14:anchorId="1131F57F" wp14:editId="44A3C41B">
+          <wp:inline distT="0" distB="0" distL="0" distR="0">
             <wp:extent cx="5731510" cy="3824605"/>
             <wp:effectExtent l="0" t="0" r="2540" b="4445"/>
             <wp:docPr id="2" name="Picture 2" descr="C:\Users\ACER\Pictures\Screenshots\Screenshot 2025-03-21 235431.png"/>
@@ -749,10 +796,10 @@
                     </pic:cNvPicPr>
                   </pic:nvPicPr>
                   <pic:blipFill>
-                    <a:blip r:embed="rId7">
+                    <a:blip r:embed="rId8">
                       <a:extLst>
                         <a:ext uri="{28A0092B-C50C-407E-A947-70E740481C1C}">
-                          <a14:useLocalDpi xmlns:a14="http://schemas.microsoft.com/office/drawing/2010/main" val="0"/>
+                          <a14:useLocalDpi xmlns:a14="http://schemas.microsoft.com/office/drawing/2010/main" xmlns:wps="http://schemas.microsoft.com/office/word/2010/wordprocessingShape" xmlns:wpi="http://schemas.microsoft.com/office/word/2010/wordprocessingInk" xmlns:wpg="http://schemas.microsoft.com/office/word/2010/wordprocessingGroup" xmlns:w16se="http://schemas.microsoft.com/office/word/2015/wordml/symex" xmlns:w15="http://schemas.microsoft.com/office/word/2012/wordml" xmlns:w14="http://schemas.microsoft.com/office/word/2010/wordml" xmlns:w="http://schemas.openxmlformats.org/wordprocessingml/2006/main" xmlns:w10="urn:schemas-microsoft-com:office:word" xmlns:wp14="http://schemas.microsoft.com/office/word/2010/wordprocessingDrawing" xmlns:v="urn:schemas-microsoft-com:vml" xmlns:o="urn:schemas-microsoft-com:office:office" xmlns:mc="http://schemas.openxmlformats.org/markup-compatibility/2006" xmlns:cx="http://schemas.microsoft.com/office/drawing/2014/chartex" xmlns:wpc="http://schemas.microsoft.com/office/word/2010/wordprocessingCanvas" xmlns="" val="0"/>
                         </a:ext>
                       </a:extLst>
                     </a:blip>
@@ -942,6 +989,59 @@
           <w:rFonts w:ascii="Times New Roman" w:hAnsi="Times New Roman"/>
         </w:rPr>
       </w:pPr>
+      <w:r>
+        <w:rPr>
+          <w:rFonts w:ascii="Times New Roman" w:hAnsi="Times New Roman"/>
+          <w:noProof/>
+          <w:lang w:eastAsia="en-IN"/>
+        </w:rPr>
+        <w:lastRenderedPageBreak/>
+        <w:drawing>
+          <wp:inline distT="0" distB="0" distL="0" distR="0">
+            <wp:extent cx="4648200" cy="2886075"/>
+            <wp:effectExtent l="19050" t="0" r="0" b="0"/>
+            <wp:docPr id="3" name="Picture 1" descr="C:\Users\exam\Downloads\ttf2.JPG"/>
+            <wp:cNvGraphicFramePr>
+              <a:graphicFrameLocks xmlns:a="http://schemas.openxmlformats.org/drawingml/2006/main" noChangeAspect="1"/>
+            </wp:cNvGraphicFramePr>
+            <a:graphic xmlns:a="http://schemas.openxmlformats.org/drawingml/2006/main">
+              <a:graphicData uri="http://schemas.openxmlformats.org/drawingml/2006/picture">
+                <pic:pic xmlns:pic="http://schemas.openxmlformats.org/drawingml/2006/picture">
+                  <pic:nvPicPr>
+                    <pic:cNvPr id="0" name="Picture 1" descr="C:\Users\exam\Downloads\ttf2.JPG"/>
+                    <pic:cNvPicPr>
+                      <a:picLocks noChangeAspect="1" noChangeArrowheads="1"/>
+                    </pic:cNvPicPr>
+                  </pic:nvPicPr>
+                  <pic:blipFill>
+                    <a:blip r:embed="rId9"/>
+                    <a:srcRect/>
+                    <a:stretch>
+                      <a:fillRect/>
+                    </a:stretch>
+                  </pic:blipFill>
+                  <pic:spPr bwMode="auto">
+                    <a:xfrm>
+                      <a:off x="0" y="0"/>
+                      <a:ext cx="4648200" cy="2886075"/>
+                    </a:xfrm>
+                    <a:prstGeom prst="rect">
+                      <a:avLst/>
+                    </a:prstGeom>
+                    <a:noFill/>
+                    <a:ln w="9525">
+                      <a:noFill/>
+                      <a:miter lim="800000"/>
+                      <a:headEnd/>
+                      <a:tailEnd/>
+                    </a:ln>
+                  </pic:spPr>
+                </pic:pic>
+              </a:graphicData>
+            </a:graphic>
+          </wp:inline>
+        </w:drawing>
+      </w:r>
     </w:p>
     <w:p>
       <w:pPr>
@@ -1004,13 +1104,6 @@
         <w:rPr>
           <w:rFonts w:ascii="Times New Roman" w:hAnsi="Times New Roman"/>
         </w:rPr>
-        <w:lastRenderedPageBreak/>
-        <w:t xml:space="preserve"> </w:t>
-      </w:r>
-      <w:r>
-        <w:rPr>
-          <w:rFonts w:ascii="Times New Roman" w:hAnsi="Times New Roman"/>
-        </w:rPr>
         <w:t>plt.plot(data, label='Close Prices', color='blue')</w:t>
       </w:r>
     </w:p>
@@ -1025,12 +1118,6 @@
         <w:rPr>
           <w:rFonts w:ascii="Times New Roman" w:hAnsi="Times New Roman"/>
         </w:rPr>
-        <w:t xml:space="preserve"> </w:t>
-      </w:r>
-      <w:r>
-        <w:rPr>
-          <w:rFonts w:ascii="Times New Roman" w:hAnsi="Times New Roman"/>
-        </w:rPr>
         <w:t>plt.xlabel(xlabel)</w:t>
       </w:r>
     </w:p>
@@ -1045,12 +1132,6 @@
         <w:rPr>
           <w:rFonts w:ascii="Times New Roman" w:hAnsi="Times New Roman"/>
         </w:rPr>
-        <w:t xml:space="preserve"> </w:t>
-      </w:r>
-      <w:r>
-        <w:rPr>
-          <w:rFonts w:ascii="Times New Roman" w:hAnsi="Times New Roman"/>
-        </w:rPr>
         <w:t>plt.ylabel(ylabel)</w:t>
       </w:r>
     </w:p>
@@ -1065,12 +1146,6 @@
         <w:rPr>
           <w:rFonts w:ascii="Times New Roman" w:hAnsi="Times New Roman"/>
         </w:rPr>
-        <w:t xml:space="preserve"> </w:t>
-      </w:r>
-      <w:r>
-        <w:rPr>
-          <w:rFonts w:ascii="Times New Roman" w:hAnsi="Times New Roman"/>
-        </w:rPr>
         <w:t>plt.title(title)</w:t>
       </w:r>
     </w:p>
@@ -1085,12 +1160,6 @@
         <w:rPr>
           <w:rFonts w:ascii="Times New Roman" w:hAnsi="Times New Roman"/>
         </w:rPr>
-        <w:t xml:space="preserve"> </w:t>
-      </w:r>
-      <w:r>
-        <w:rPr>
-          <w:rFonts w:ascii="Times New Roman" w:hAnsi="Times New Roman"/>
-        </w:rPr>
         <w:t>plt.legend()</w:t>
       </w:r>
     </w:p>
@@ -1105,12 +1174,6 @@
         <w:rPr>
           <w:rFonts w:ascii="Times New Roman" w:hAnsi="Times New Roman"/>
         </w:rPr>
-        <w:t xml:space="preserve"> </w:t>
-      </w:r>
-      <w:r>
-        <w:rPr>
-          <w:rFonts w:ascii="Times New Roman" w:hAnsi="Times New Roman"/>
-        </w:rPr>
         <w:t>plt.grid(True)</w:t>
       </w:r>
     </w:p>
@@ -1125,14 +1188,71 @@
         <w:rPr>
           <w:rFonts w:ascii="Times New Roman" w:hAnsi="Times New Roman"/>
         </w:rPr>
-        <w:t xml:space="preserve"> </w:t>
-      </w:r>
-      <w:r>
-        <w:rPr>
-          <w:rFonts w:ascii="Times New Roman" w:hAnsi="Times New Roman"/>
-        </w:rPr>
         <w:t>plt.show()</w:t>
       </w:r>
+    </w:p>
+    <w:p>
+      <w:pPr>
+        <w:pStyle w:val="NormalWeb"/>
+      </w:pPr>
+      <w:r>
+        <w:rPr>
+          <w:noProof/>
+        </w:rPr>
+        <w:drawing>
+          <wp:inline distT="0" distB="0" distL="0" distR="0">
+            <wp:extent cx="4962525" cy="2914650"/>
+            <wp:effectExtent l="19050" t="0" r="9525" b="0"/>
+            <wp:docPr id="5" name="Picture 5" descr="C:\Users\exam\Downloads\Capture.JPG"/>
+            <wp:cNvGraphicFramePr>
+              <a:graphicFrameLocks xmlns:a="http://schemas.openxmlformats.org/drawingml/2006/main" noChangeAspect="1"/>
+            </wp:cNvGraphicFramePr>
+            <a:graphic xmlns:a="http://schemas.openxmlformats.org/drawingml/2006/main">
+              <a:graphicData uri="http://schemas.openxmlformats.org/drawingml/2006/picture">
+                <pic:pic xmlns:pic="http://schemas.openxmlformats.org/drawingml/2006/picture">
+                  <pic:nvPicPr>
+                    <pic:cNvPr id="0" name="Picture 5" descr="C:\Users\exam\Downloads\Capture.JPG"/>
+                    <pic:cNvPicPr>
+                      <a:picLocks noChangeAspect="1" noChangeArrowheads="1"/>
+                    </pic:cNvPicPr>
+                  </pic:nvPicPr>
+                  <pic:blipFill>
+                    <a:blip r:embed="rId10"/>
+                    <a:srcRect/>
+                    <a:stretch>
+                      <a:fillRect/>
+                    </a:stretch>
+                  </pic:blipFill>
+                  <pic:spPr bwMode="auto">
+                    <a:xfrm>
+                      <a:off x="0" y="0"/>
+                      <a:ext cx="4962525" cy="2914650"/>
+                    </a:xfrm>
+                    <a:prstGeom prst="rect">
+                      <a:avLst/>
+                    </a:prstGeom>
+                    <a:noFill/>
+                    <a:ln w="9525">
+                      <a:noFill/>
+                      <a:miter lim="800000"/>
+                      <a:headEnd/>
+                      <a:tailEnd/>
+                    </a:ln>
+                  </pic:spPr>
+                </pic:pic>
+              </a:graphicData>
+            </a:graphic>
+          </wp:inline>
+        </w:drawing>
+      </w:r>
+    </w:p>
+    <w:p>
+      <w:pPr>
+        <w:spacing w:line="240" w:lineRule="auto"/>
+        <w:rPr>
+          <w:rFonts w:ascii="Times New Roman" w:hAnsi="Times New Roman"/>
+        </w:rPr>
+      </w:pPr>
     </w:p>
     <w:p>
       <w:pPr>
@@ -1445,8 +1565,8 @@
 </file>
 
 <file path=word/endnotes.xml><?xml version="1.0" encoding="utf-8"?>
-<w:endnotes xmlns:wpc="http://schemas.microsoft.com/office/word/2010/wordprocessingCanvas" xmlns:cx="http://schemas.microsoft.com/office/drawing/2014/chartex" xmlns:mc="http://schemas.openxmlformats.org/markup-compatibility/2006" xmlns:o="urn:schemas-microsoft-com:office:office" xmlns:r="http://schemas.openxmlformats.org/officeDocument/2006/relationships" xmlns:m="http://schemas.openxmlformats.org/officeDocument/2006/math" xmlns:v="urn:schemas-microsoft-com:vml" xmlns:wp14="http://schemas.microsoft.com/office/word/2010/wordprocessingDrawing" xmlns:wp="http://schemas.openxmlformats.org/drawingml/2006/wordprocessingDrawing" xmlns:w10="urn:schemas-microsoft-com:office:word" xmlns:w="http://schemas.openxmlformats.org/wordprocessingml/2006/main" xmlns:w14="http://schemas.microsoft.com/office/word/2010/wordml" xmlns:w15="http://schemas.microsoft.com/office/word/2012/wordml" xmlns:w16se="http://schemas.microsoft.com/office/word/2015/wordml/symex" xmlns:wpg="http://schemas.microsoft.com/office/word/2010/wordprocessingGroup" xmlns:wpi="http://schemas.microsoft.com/office/word/2010/wordprocessingInk" xmlns:wne="http://schemas.microsoft.com/office/word/2006/wordml" xmlns:wps="http://schemas.microsoft.com/office/word/2010/wordprocessingShape" mc:Ignorable="w14 w15 w16se wp14">
-  <w:endnote w:type="separator" w:id="-1">
+<w:endnotes xmlns:ve="http://schemas.openxmlformats.org/markup-compatibility/2006" xmlns:o="urn:schemas-microsoft-com:office:office" xmlns:r="http://schemas.openxmlformats.org/officeDocument/2006/relationships" xmlns:m="http://schemas.openxmlformats.org/officeDocument/2006/math" xmlns:v="urn:schemas-microsoft-com:vml" xmlns:wp="http://schemas.openxmlformats.org/drawingml/2006/wordprocessingDrawing" xmlns:w10="urn:schemas-microsoft-com:office:word" xmlns:w="http://schemas.openxmlformats.org/wordprocessingml/2006/main" xmlns:wne="http://schemas.microsoft.com/office/word/2006/wordml">
+  <w:endnote w:type="separator" w:id="0">
     <w:p>
       <w:pPr>
         <w:spacing w:line="240" w:lineRule="auto"/>
@@ -1456,7 +1576,7 @@
       </w:r>
     </w:p>
   </w:endnote>
-  <w:endnote w:type="continuationSeparator" w:id="0">
+  <w:endnote w:type="continuationSeparator" w:id="1">
     <w:p>
       <w:pPr>
         <w:spacing w:line="240" w:lineRule="auto"/>
@@ -1470,8 +1590,8 @@
 </file>
 
 <file path=word/footnotes.xml><?xml version="1.0" encoding="utf-8"?>
-<w:footnotes xmlns:wpc="http://schemas.microsoft.com/office/word/2010/wordprocessingCanvas" xmlns:cx="http://schemas.microsoft.com/office/drawing/2014/chartex" xmlns:mc="http://schemas.openxmlformats.org/markup-compatibility/2006" xmlns:o="urn:schemas-microsoft-com:office:office" xmlns:r="http://schemas.openxmlformats.org/officeDocument/2006/relationships" xmlns:m="http://schemas.openxmlformats.org/officeDocument/2006/math" xmlns:v="urn:schemas-microsoft-com:vml" xmlns:wp14="http://schemas.microsoft.com/office/word/2010/wordprocessingDrawing" xmlns:wp="http://schemas.openxmlformats.org/drawingml/2006/wordprocessingDrawing" xmlns:w10="urn:schemas-microsoft-com:office:word" xmlns:w="http://schemas.openxmlformats.org/wordprocessingml/2006/main" xmlns:w14="http://schemas.microsoft.com/office/word/2010/wordml" xmlns:w15="http://schemas.microsoft.com/office/word/2012/wordml" xmlns:w16se="http://schemas.microsoft.com/office/word/2015/wordml/symex" xmlns:wpg="http://schemas.microsoft.com/office/word/2010/wordprocessingGroup" xmlns:wpi="http://schemas.microsoft.com/office/word/2010/wordprocessingInk" xmlns:wne="http://schemas.microsoft.com/office/word/2006/wordml" xmlns:wps="http://schemas.microsoft.com/office/word/2010/wordprocessingShape" mc:Ignorable="w14 w15 w16se wp14">
-  <w:footnote w:type="separator" w:id="-1">
+<w:footnotes xmlns:ve="http://schemas.openxmlformats.org/markup-compatibility/2006" xmlns:o="urn:schemas-microsoft-com:office:office" xmlns:r="http://schemas.openxmlformats.org/officeDocument/2006/relationships" xmlns:m="http://schemas.openxmlformats.org/officeDocument/2006/math" xmlns:v="urn:schemas-microsoft-com:vml" xmlns:wp="http://schemas.openxmlformats.org/drawingml/2006/wordprocessingDrawing" xmlns:w10="urn:schemas-microsoft-com:office:word" xmlns:w="http://schemas.openxmlformats.org/wordprocessingml/2006/main" xmlns:wne="http://schemas.microsoft.com/office/word/2006/wordml">
+  <w:footnote w:type="separator" w:id="0">
     <w:p>
       <w:pPr>
         <w:spacing w:after="0"/>
@@ -1481,7 +1601,7 @@
       </w:r>
     </w:p>
   </w:footnote>
-  <w:footnote w:type="continuationSeparator" w:id="0">
+  <w:footnote w:type="continuationSeparator" w:id="1">
     <w:p>
       <w:pPr>
         <w:spacing w:after="0"/>
@@ -1495,7 +1615,7 @@
 </file>
 
 <file path=word/styles.xml><?xml version="1.0" encoding="utf-8"?>
-<w:styles xmlns:mc="http://schemas.openxmlformats.org/markup-compatibility/2006" xmlns:r="http://schemas.openxmlformats.org/officeDocument/2006/relationships" xmlns:w="http://schemas.openxmlformats.org/wordprocessingml/2006/main" xmlns:w14="http://schemas.microsoft.com/office/word/2010/wordml" xmlns:w15="http://schemas.microsoft.com/office/word/2012/wordml" xmlns:w16se="http://schemas.microsoft.com/office/word/2015/wordml/symex" mc:Ignorable="w14 w15 w16se">
+<w:styles xmlns:r="http://schemas.openxmlformats.org/officeDocument/2006/relationships" xmlns:w="http://schemas.openxmlformats.org/wordprocessingml/2006/main">
   <w:docDefaults>
     <w:rPrDefault>
       <w:rPr>
@@ -1505,378 +1625,145 @@
     </w:rPrDefault>
     <w:pPrDefault/>
   </w:docDefaults>
-  <w:latentStyles w:defLockedState="0" w:defUIPriority="99" w:defSemiHidden="0" w:defUnhideWhenUsed="0" w:defQFormat="0" w:count="371">
-    <w:lsdException w:name="Normal" w:uiPriority="0" w:qFormat="1"/>
-    <w:lsdException w:name="heading 1" w:uiPriority="9" w:qFormat="1"/>
-    <w:lsdException w:name="heading 2" w:semiHidden="1" w:uiPriority="9" w:unhideWhenUsed="1" w:qFormat="1"/>
-    <w:lsdException w:name="heading 3" w:semiHidden="1" w:uiPriority="9" w:unhideWhenUsed="1" w:qFormat="1"/>
-    <w:lsdException w:name="heading 4" w:semiHidden="1" w:uiPriority="9" w:unhideWhenUsed="1" w:qFormat="1"/>
-    <w:lsdException w:name="heading 5" w:semiHidden="1" w:uiPriority="9" w:unhideWhenUsed="1" w:qFormat="1"/>
-    <w:lsdException w:name="heading 6" w:semiHidden="1" w:uiPriority="9" w:unhideWhenUsed="1" w:qFormat="1"/>
-    <w:lsdException w:name="heading 7" w:semiHidden="1" w:uiPriority="9" w:unhideWhenUsed="1" w:qFormat="1"/>
-    <w:lsdException w:name="heading 8" w:semiHidden="1" w:uiPriority="9" w:unhideWhenUsed="1" w:qFormat="1"/>
-    <w:lsdException w:name="heading 9" w:semiHidden="1" w:uiPriority="9" w:unhideWhenUsed="1" w:qFormat="1"/>
-    <w:lsdException w:name="index 1" w:semiHidden="1" w:unhideWhenUsed="1"/>
-    <w:lsdException w:name="index 2" w:semiHidden="1" w:unhideWhenUsed="1"/>
-    <w:lsdException w:name="index 3" w:semiHidden="1" w:unhideWhenUsed="1"/>
-    <w:lsdException w:name="index 4" w:semiHidden="1" w:unhideWhenUsed="1"/>
-    <w:lsdException w:name="index 5" w:semiHidden="1" w:unhideWhenUsed="1"/>
-    <w:lsdException w:name="index 6" w:semiHidden="1" w:unhideWhenUsed="1"/>
-    <w:lsdException w:name="index 7" w:semiHidden="1" w:unhideWhenUsed="1"/>
-    <w:lsdException w:name="index 8" w:semiHidden="1" w:unhideWhenUsed="1"/>
-    <w:lsdException w:name="index 9" w:semiHidden="1" w:unhideWhenUsed="1"/>
-    <w:lsdException w:name="toc 1" w:semiHidden="1" w:uiPriority="39" w:unhideWhenUsed="1"/>
-    <w:lsdException w:name="toc 2" w:semiHidden="1" w:uiPriority="39" w:unhideWhenUsed="1"/>
-    <w:lsdException w:name="toc 3" w:semiHidden="1" w:uiPriority="39" w:unhideWhenUsed="1"/>
-    <w:lsdException w:name="toc 4" w:semiHidden="1" w:uiPriority="39" w:unhideWhenUsed="1"/>
-    <w:lsdException w:name="toc 5" w:semiHidden="1" w:uiPriority="39" w:unhideWhenUsed="1"/>
-    <w:lsdException w:name="toc 6" w:semiHidden="1" w:uiPriority="39" w:unhideWhenUsed="1"/>
-    <w:lsdException w:name="toc 7" w:semiHidden="1" w:uiPriority="39" w:unhideWhenUsed="1"/>
-    <w:lsdException w:name="toc 8" w:semiHidden="1" w:uiPriority="39" w:unhideWhenUsed="1"/>
-    <w:lsdException w:name="toc 9" w:semiHidden="1" w:uiPriority="39" w:unhideWhenUsed="1"/>
-    <w:lsdException w:name="Normal Indent" w:semiHidden="1" w:unhideWhenUsed="1"/>
-    <w:lsdException w:name="footnote text" w:semiHidden="1" w:unhideWhenUsed="1"/>
-    <w:lsdException w:name="annotation text" w:semiHidden="1" w:unhideWhenUsed="1"/>
-    <w:lsdException w:name="header" w:unhideWhenUsed="1"/>
-    <w:lsdException w:name="footer" w:unhideWhenUsed="1" w:qFormat="1"/>
-    <w:lsdException w:name="index heading" w:semiHidden="1" w:unhideWhenUsed="1"/>
-    <w:lsdException w:name="caption" w:semiHidden="1" w:uiPriority="35" w:unhideWhenUsed="1" w:qFormat="1"/>
-    <w:lsdException w:name="table of figures" w:semiHidden="1" w:unhideWhenUsed="1"/>
-    <w:lsdException w:name="envelope address" w:semiHidden="1" w:unhideWhenUsed="1"/>
-    <w:lsdException w:name="envelope return" w:semiHidden="1" w:unhideWhenUsed="1"/>
-    <w:lsdException w:name="footnote reference" w:semiHidden="1" w:unhideWhenUsed="1"/>
-    <w:lsdException w:name="annotation reference" w:semiHidden="1" w:unhideWhenUsed="1"/>
-    <w:lsdException w:name="line number" w:semiHidden="1" w:unhideWhenUsed="1"/>
-    <w:lsdException w:name="page number" w:semiHidden="1" w:unhideWhenUsed="1"/>
-    <w:lsdException w:name="endnote reference" w:semiHidden="1" w:unhideWhenUsed="1"/>
-    <w:lsdException w:name="endnote text" w:semiHidden="1" w:unhideWhenUsed="1"/>
-    <w:lsdException w:name="table of authorities" w:semiHidden="1" w:unhideWhenUsed="1"/>
-    <w:lsdException w:name="macro" w:semiHidden="1" w:unhideWhenUsed="1"/>
-    <w:lsdException w:name="toa heading" w:semiHidden="1" w:unhideWhenUsed="1"/>
-    <w:lsdException w:name="List" w:semiHidden="1" w:unhideWhenUsed="1"/>
-    <w:lsdException w:name="List Bullet" w:semiHidden="1" w:unhideWhenUsed="1"/>
-    <w:lsdException w:name="List Number" w:semiHidden="1" w:unhideWhenUsed="1"/>
-    <w:lsdException w:name="List 2" w:semiHidden="1" w:unhideWhenUsed="1"/>
-    <w:lsdException w:name="List 3" w:semiHidden="1" w:unhideWhenUsed="1"/>
-    <w:lsdException w:name="List 4" w:semiHidden="1" w:unhideWhenUsed="1"/>
-    <w:lsdException w:name="List 5" w:semiHidden="1" w:unhideWhenUsed="1"/>
-    <w:lsdException w:name="List Bullet 2" w:semiHidden="1" w:unhideWhenUsed="1"/>
-    <w:lsdException w:name="List Bullet 3" w:semiHidden="1" w:unhideWhenUsed="1"/>
-    <w:lsdException w:name="List Bullet 4" w:semiHidden="1" w:unhideWhenUsed="1"/>
-    <w:lsdException w:name="List Bullet 5" w:semiHidden="1" w:unhideWhenUsed="1"/>
-    <w:lsdException w:name="List Number 2" w:semiHidden="1" w:unhideWhenUsed="1"/>
-    <w:lsdException w:name="List Number 3" w:semiHidden="1" w:unhideWhenUsed="1"/>
-    <w:lsdException w:name="List Number 4" w:semiHidden="1" w:unhideWhenUsed="1"/>
-    <w:lsdException w:name="List Number 5" w:semiHidden="1" w:unhideWhenUsed="1"/>
-    <w:lsdException w:name="Title" w:uiPriority="10" w:qFormat="1"/>
-    <w:lsdException w:name="Closing" w:semiHidden="1" w:unhideWhenUsed="1"/>
-    <w:lsdException w:name="Signature" w:semiHidden="1" w:unhideWhenUsed="1"/>
-    <w:lsdException w:name="Default Paragraph Font" w:uiPriority="1" w:unhideWhenUsed="1" w:qFormat="1"/>
-    <w:lsdException w:name="Body Text" w:semiHidden="1" w:unhideWhenUsed="1"/>
-    <w:lsdException w:name="Body Text Indent" w:semiHidden="1" w:unhideWhenUsed="1"/>
-    <w:lsdException w:name="List Continue" w:semiHidden="1" w:unhideWhenUsed="1"/>
-    <w:lsdException w:name="List Continue 2" w:semiHidden="1" w:unhideWhenUsed="1"/>
-    <w:lsdException w:name="List Continue 3" w:semiHidden="1" w:unhideWhenUsed="1"/>
-    <w:lsdException w:name="List Continue 4" w:semiHidden="1" w:unhideWhenUsed="1"/>
-    <w:lsdException w:name="List Continue 5" w:semiHidden="1" w:unhideWhenUsed="1"/>
-    <w:lsdException w:name="Message Header" w:semiHidden="1" w:unhideWhenUsed="1"/>
-    <w:lsdException w:name="Subtitle" w:uiPriority="11" w:qFormat="1"/>
-    <w:lsdException w:name="Salutation" w:semiHidden="1" w:unhideWhenUsed="1"/>
-    <w:lsdException w:name="Date" w:semiHidden="1" w:unhideWhenUsed="1"/>
-    <w:lsdException w:name="Body Text First Indent" w:semiHidden="1" w:unhideWhenUsed="1"/>
-    <w:lsdException w:name="Body Text First Indent 2" w:semiHidden="1" w:unhideWhenUsed="1"/>
-    <w:lsdException w:name="Note Heading" w:semiHidden="1" w:unhideWhenUsed="1"/>
-    <w:lsdException w:name="Body Text 2" w:semiHidden="1" w:unhideWhenUsed="1"/>
-    <w:lsdException w:name="Body Text 3" w:semiHidden="1" w:unhideWhenUsed="1"/>
-    <w:lsdException w:name="Body Text Indent 2" w:semiHidden="1" w:unhideWhenUsed="1"/>
-    <w:lsdException w:name="Body Text Indent 3" w:semiHidden="1" w:unhideWhenUsed="1"/>
-    <w:lsdException w:name="Block Text" w:semiHidden="1" w:unhideWhenUsed="1"/>
-    <w:lsdException w:name="Hyperlink" w:semiHidden="1" w:unhideWhenUsed="1"/>
-    <w:lsdException w:name="FollowedHyperlink" w:semiHidden="1" w:unhideWhenUsed="1"/>
-    <w:lsdException w:name="Strong" w:uiPriority="22" w:qFormat="1"/>
-    <w:lsdException w:name="Emphasis" w:uiPriority="20" w:qFormat="1"/>
-    <w:lsdException w:name="Document Map" w:semiHidden="1" w:unhideWhenUsed="1"/>
-    <w:lsdException w:name="Plain Text" w:semiHidden="1" w:unhideWhenUsed="1"/>
-    <w:lsdException w:name="E-mail Signature" w:semiHidden="1" w:unhideWhenUsed="1"/>
-    <w:lsdException w:name="HTML Top of Form" w:semiHidden="1" w:unhideWhenUsed="1"/>
-    <w:lsdException w:name="HTML Bottom of Form" w:semiHidden="1" w:unhideWhenUsed="1"/>
-    <w:lsdException w:name="Normal (Web)" w:semiHidden="1" w:unhideWhenUsed="1"/>
-    <w:lsdException w:name="HTML Acronym" w:semiHidden="1" w:unhideWhenUsed="1"/>
-    <w:lsdException w:name="HTML Address" w:semiHidden="1" w:unhideWhenUsed="1"/>
-    <w:lsdException w:name="HTML Cite" w:semiHidden="1" w:unhideWhenUsed="1"/>
-    <w:lsdException w:name="HTML Code" w:semiHidden="1" w:unhideWhenUsed="1"/>
-    <w:lsdException w:name="HTML Definition" w:semiHidden="1" w:unhideWhenUsed="1"/>
-    <w:lsdException w:name="HTML Keyboard" w:semiHidden="1" w:unhideWhenUsed="1"/>
-    <w:lsdException w:name="HTML Preformatted" w:semiHidden="1" w:unhideWhenUsed="1"/>
-    <w:lsdException w:name="HTML Sample" w:semiHidden="1" w:unhideWhenUsed="1"/>
-    <w:lsdException w:name="HTML Typewriter" w:semiHidden="1" w:unhideWhenUsed="1"/>
-    <w:lsdException w:name="HTML Variable" w:semiHidden="1" w:unhideWhenUsed="1"/>
-    <w:lsdException w:name="Normal Table" w:semiHidden="1" w:unhideWhenUsed="1" w:qFormat="1"/>
-    <w:lsdException w:name="annotation subject" w:semiHidden="1" w:unhideWhenUsed="1"/>
-    <w:lsdException w:name="No List" w:semiHidden="1" w:unhideWhenUsed="1"/>
-    <w:lsdException w:name="Outline List 1" w:semiHidden="1" w:unhideWhenUsed="1"/>
-    <w:lsdException w:name="Outline List 2" w:semiHidden="1" w:unhideWhenUsed="1"/>
-    <w:lsdException w:name="Outline List 3" w:semiHidden="1" w:unhideWhenUsed="1"/>
-    <w:lsdException w:name="Table Simple 1" w:semiHidden="1" w:unhideWhenUsed="1"/>
-    <w:lsdException w:name="Table Simple 2" w:semiHidden="1" w:unhideWhenUsed="1"/>
-    <w:lsdException w:name="Table Simple 3" w:semiHidden="1" w:unhideWhenUsed="1"/>
-    <w:lsdException w:name="Table Classic 1" w:semiHidden="1" w:unhideWhenUsed="1"/>
-    <w:lsdException w:name="Table Classic 2" w:semiHidden="1" w:unhideWhenUsed="1"/>
-    <w:lsdException w:name="Table Classic 3" w:semiHidden="1" w:unhideWhenUsed="1"/>
-    <w:lsdException w:name="Table Classic 4" w:semiHidden="1" w:unhideWhenUsed="1"/>
-    <w:lsdException w:name="Table Colorful 1" w:semiHidden="1" w:unhideWhenUsed="1"/>
-    <w:lsdException w:name="Table Colorful 2" w:semiHidden="1" w:unhideWhenUsed="1"/>
-    <w:lsdException w:name="Table Colorful 3" w:semiHidden="1" w:unhideWhenUsed="1"/>
-    <w:lsdException w:name="Table Columns 1" w:semiHidden="1" w:unhideWhenUsed="1"/>
-    <w:lsdException w:name="Table Columns 2" w:semiHidden="1" w:unhideWhenUsed="1"/>
-    <w:lsdException w:name="Table Columns 3" w:semiHidden="1" w:unhideWhenUsed="1"/>
-    <w:lsdException w:name="Table Columns 4" w:semiHidden="1" w:unhideWhenUsed="1"/>
-    <w:lsdException w:name="Table Columns 5" w:semiHidden="1" w:unhideWhenUsed="1"/>
-    <w:lsdException w:name="Table Grid 1" w:semiHidden="1" w:unhideWhenUsed="1"/>
-    <w:lsdException w:name="Table Grid 2" w:semiHidden="1" w:unhideWhenUsed="1"/>
-    <w:lsdException w:name="Table Grid 3" w:semiHidden="1" w:unhideWhenUsed="1"/>
-    <w:lsdException w:name="Table Grid 4" w:semiHidden="1" w:unhideWhenUsed="1"/>
-    <w:lsdException w:name="Table Grid 5" w:semiHidden="1" w:unhideWhenUsed="1"/>
-    <w:lsdException w:name="Table Grid 6" w:semiHidden="1" w:unhideWhenUsed="1"/>
-    <w:lsdException w:name="Table Grid 7" w:semiHidden="1" w:unhideWhenUsed="1"/>
-    <w:lsdException w:name="Table Grid 8" w:semiHidden="1" w:unhideWhenUsed="1"/>
-    <w:lsdException w:name="Table List 1" w:semiHidden="1" w:unhideWhenUsed="1"/>
-    <w:lsdException w:name="Table List 2" w:semiHidden="1" w:unhideWhenUsed="1"/>
-    <w:lsdException w:name="Table List 3" w:semiHidden="1" w:unhideWhenUsed="1"/>
-    <w:lsdException w:name="Table List 4" w:semiHidden="1" w:unhideWhenUsed="1"/>
-    <w:lsdException w:name="Table List 5" w:semiHidden="1" w:unhideWhenUsed="1"/>
-    <w:lsdException w:name="Table List 6" w:semiHidden="1" w:unhideWhenUsed="1"/>
-    <w:lsdException w:name="Table List 7" w:semiHidden="1" w:unhideWhenUsed="1"/>
-    <w:lsdException w:name="Table List 8" w:semiHidden="1" w:unhideWhenUsed="1"/>
-    <w:lsdException w:name="Table 3D effects 1" w:semiHidden="1" w:unhideWhenUsed="1"/>
-    <w:lsdException w:name="Table 3D effects 2" w:semiHidden="1" w:unhideWhenUsed="1"/>
-    <w:lsdException w:name="Table 3D effects 3" w:semiHidden="1" w:unhideWhenUsed="1"/>
-    <w:lsdException w:name="Table Contemporary" w:semiHidden="1" w:unhideWhenUsed="1"/>
-    <w:lsdException w:name="Table Elegant" w:semiHidden="1" w:unhideWhenUsed="1"/>
-    <w:lsdException w:name="Table Professional" w:semiHidden="1" w:unhideWhenUsed="1"/>
-    <w:lsdException w:name="Table Subtle 1" w:semiHidden="1" w:unhideWhenUsed="1"/>
-    <w:lsdException w:name="Table Subtle 2" w:semiHidden="1" w:unhideWhenUsed="1"/>
-    <w:lsdException w:name="Table Web 1" w:semiHidden="1" w:unhideWhenUsed="1"/>
-    <w:lsdException w:name="Table Web 2" w:semiHidden="1" w:unhideWhenUsed="1"/>
-    <w:lsdException w:name="Table Web 3" w:semiHidden="1" w:unhideWhenUsed="1"/>
-    <w:lsdException w:name="Balloon Text" w:semiHidden="1" w:unhideWhenUsed="1"/>
-    <w:lsdException w:name="Table Grid" w:uiPriority="39"/>
-    <w:lsdException w:name="Table Theme" w:semiHidden="1" w:unhideWhenUsed="1"/>
-    <w:lsdException w:name="Placeholder Text" w:semiHidden="1" w:unhideWhenUsed="1"/>
-    <w:lsdException w:name="No Spacing" w:semiHidden="1" w:unhideWhenUsed="1"/>
-    <w:lsdException w:name="Light Shading" w:uiPriority="60"/>
-    <w:lsdException w:name="Light List" w:uiPriority="61"/>
-    <w:lsdException w:name="Light Grid" w:uiPriority="62"/>
-    <w:lsdException w:name="Medium Shading 1" w:uiPriority="63"/>
-    <w:lsdException w:name="Medium Shading 2" w:uiPriority="64"/>
-    <w:lsdException w:name="Medium List 1" w:uiPriority="65"/>
-    <w:lsdException w:name="Medium List 2" w:uiPriority="66"/>
-    <w:lsdException w:name="Medium Grid 1" w:uiPriority="67"/>
-    <w:lsdException w:name="Medium Grid 2" w:uiPriority="68"/>
-    <w:lsdException w:name="Medium Grid 3" w:uiPriority="69"/>
-    <w:lsdException w:name="Dark List" w:uiPriority="70"/>
-    <w:lsdException w:name="Colorful Shading" w:uiPriority="71"/>
-    <w:lsdException w:name="Colorful List" w:uiPriority="72"/>
-    <w:lsdException w:name="Colorful Grid" w:uiPriority="73"/>
-    <w:lsdException w:name="Light Shading Accent 1" w:uiPriority="60"/>
-    <w:lsdException w:name="Light List Accent 1" w:uiPriority="61"/>
-    <w:lsdException w:name="Light Grid Accent 1" w:uiPriority="62"/>
-    <w:lsdException w:name="Medium Shading 1 Accent 1" w:uiPriority="63"/>
-    <w:lsdException w:name="Medium Shading 2 Accent 1" w:uiPriority="64"/>
-    <w:lsdException w:name="Medium List 1 Accent 1" w:uiPriority="65"/>
-    <w:lsdException w:name="Revision" w:semiHidden="1"/>
-    <w:lsdException w:name="List Paragraph" w:uiPriority="34" w:qFormat="1"/>
-    <w:lsdException w:name="Quote" w:uiPriority="29" w:qFormat="1"/>
-    <w:lsdException w:name="Intense Quote" w:uiPriority="30" w:qFormat="1"/>
-    <w:lsdException w:name="Medium List 2 Accent 1" w:uiPriority="66"/>
-    <w:lsdException w:name="Medium Grid 1 Accent 1" w:uiPriority="67"/>
-    <w:lsdException w:name="Medium Grid 2 Accent 1" w:uiPriority="68"/>
-    <w:lsdException w:name="Medium Grid 3 Accent 1" w:uiPriority="69"/>
-    <w:lsdException w:name="Dark List Accent 1" w:uiPriority="70"/>
-    <w:lsdException w:name="Colorful Shading Accent 1" w:uiPriority="71"/>
-    <w:lsdException w:name="Colorful List Accent 1" w:uiPriority="72"/>
-    <w:lsdException w:name="Colorful Grid Accent 1" w:uiPriority="73"/>
-    <w:lsdException w:name="Light Shading Accent 2" w:uiPriority="60"/>
-    <w:lsdException w:name="Light List Accent 2" w:uiPriority="61"/>
-    <w:lsdException w:name="Light Grid Accent 2" w:uiPriority="62"/>
-    <w:lsdException w:name="Medium Shading 1 Accent 2" w:uiPriority="63"/>
-    <w:lsdException w:name="Medium Shading 2 Accent 2" w:uiPriority="64"/>
-    <w:lsdException w:name="Medium List 1 Accent 2" w:uiPriority="65"/>
-    <w:lsdException w:name="Medium List 2 Accent 2" w:uiPriority="66"/>
-    <w:lsdException w:name="Medium Grid 1 Accent 2" w:uiPriority="67"/>
-    <w:lsdException w:name="Medium Grid 2 Accent 2" w:uiPriority="68"/>
-    <w:lsdException w:name="Medium Grid 3 Accent 2" w:uiPriority="69"/>
-    <w:lsdException w:name="Dark List Accent 2" w:uiPriority="70"/>
-    <w:lsdException w:name="Colorful Shading Accent 2" w:uiPriority="71"/>
-    <w:lsdException w:name="Colorful List Accent 2" w:uiPriority="72"/>
-    <w:lsdException w:name="Colorful Grid Accent 2" w:uiPriority="73"/>
-    <w:lsdException w:name="Light Shading Accent 3" w:uiPriority="60"/>
-    <w:lsdException w:name="Light List Accent 3" w:uiPriority="61"/>
-    <w:lsdException w:name="Light Grid Accent 3" w:uiPriority="62"/>
-    <w:lsdException w:name="Medium Shading 1 Accent 3" w:uiPriority="63"/>
-    <w:lsdException w:name="Medium Shading 2 Accent 3" w:uiPriority="64"/>
-    <w:lsdException w:name="Medium List 1 Accent 3" w:uiPriority="65"/>
-    <w:lsdException w:name="Medium List 2 Accent 3" w:uiPriority="66"/>
-    <w:lsdException w:name="Medium Grid 1 Accent 3" w:uiPriority="67"/>
-    <w:lsdException w:name="Medium Grid 2 Accent 3" w:uiPriority="68"/>
-    <w:lsdException w:name="Medium Grid 3 Accent 3" w:uiPriority="69"/>
-    <w:lsdException w:name="Dark List Accent 3" w:uiPriority="70"/>
-    <w:lsdException w:name="Colorful Shading Accent 3" w:uiPriority="71"/>
-    <w:lsdException w:name="Colorful List Accent 3" w:uiPriority="72"/>
-    <w:lsdException w:name="Colorful Grid Accent 3" w:uiPriority="73"/>
-    <w:lsdException w:name="Light Shading Accent 4" w:uiPriority="60"/>
-    <w:lsdException w:name="Light List Accent 4" w:uiPriority="61"/>
-    <w:lsdException w:name="Light Grid Accent 4" w:uiPriority="62"/>
-    <w:lsdException w:name="Medium Shading 1 Accent 4" w:uiPriority="63"/>
-    <w:lsdException w:name="Medium Shading 2 Accent 4" w:uiPriority="64"/>
-    <w:lsdException w:name="Medium List 1 Accent 4" w:uiPriority="65"/>
-    <w:lsdException w:name="Medium List 2 Accent 4" w:uiPriority="66"/>
-    <w:lsdException w:name="Medium Grid 1 Accent 4" w:uiPriority="67"/>
-    <w:lsdException w:name="Medium Grid 2 Accent 4" w:uiPriority="68"/>
-    <w:lsdException w:name="Medium Grid 3 Accent 4" w:uiPriority="69"/>
-    <w:lsdException w:name="Dark List Accent 4" w:uiPriority="70"/>
-    <w:lsdException w:name="Colorful Shading Accent 4" w:uiPriority="71"/>
-    <w:lsdException w:name="Colorful List Accent 4" w:uiPriority="72"/>
-    <w:lsdException w:name="Colorful Grid Accent 4" w:uiPriority="73"/>
-    <w:lsdException w:name="Light Shading Accent 5" w:uiPriority="60"/>
-    <w:lsdException w:name="Light List Accent 5" w:uiPriority="61"/>
-    <w:lsdException w:name="Light Grid Accent 5" w:uiPriority="62"/>
-    <w:lsdException w:name="Medium Shading 1 Accent 5" w:uiPriority="63"/>
-    <w:lsdException w:name="Medium Shading 2 Accent 5" w:uiPriority="64"/>
-    <w:lsdException w:name="Medium List 1 Accent 5" w:uiPriority="65"/>
-    <w:lsdException w:name="Medium List 2 Accent 5" w:uiPriority="66"/>
-    <w:lsdException w:name="Medium Grid 1 Accent 5" w:uiPriority="67"/>
-    <w:lsdException w:name="Medium Grid 2 Accent 5" w:uiPriority="68"/>
-    <w:lsdException w:name="Medium Grid 3 Accent 5" w:uiPriority="69"/>
-    <w:lsdException w:name="Dark List Accent 5" w:uiPriority="70"/>
-    <w:lsdException w:name="Colorful Shading Accent 5" w:uiPriority="71"/>
-    <w:lsdException w:name="Colorful List Accent 5" w:uiPriority="72"/>
-    <w:lsdException w:name="Colorful Grid Accent 5" w:uiPriority="73"/>
-    <w:lsdException w:name="Light Shading Accent 6" w:uiPriority="60"/>
-    <w:lsdException w:name="Light List Accent 6" w:uiPriority="61"/>
-    <w:lsdException w:name="Light Grid Accent 6" w:uiPriority="62"/>
-    <w:lsdException w:name="Medium Shading 1 Accent 6" w:uiPriority="63"/>
-    <w:lsdException w:name="Medium Shading 2 Accent 6" w:uiPriority="64"/>
-    <w:lsdException w:name="Medium List 1 Accent 6" w:uiPriority="65"/>
-    <w:lsdException w:name="Medium List 2 Accent 6" w:uiPriority="66"/>
-    <w:lsdException w:name="Medium Grid 1 Accent 6" w:uiPriority="67"/>
-    <w:lsdException w:name="Medium Grid 2 Accent 6" w:uiPriority="68"/>
-    <w:lsdException w:name="Medium Grid 3 Accent 6" w:uiPriority="69"/>
-    <w:lsdException w:name="Dark List Accent 6" w:uiPriority="70"/>
-    <w:lsdException w:name="Colorful Shading Accent 6" w:uiPriority="71"/>
-    <w:lsdException w:name="Colorful List Accent 6" w:uiPriority="72"/>
-    <w:lsdException w:name="Colorful Grid Accent 6" w:uiPriority="73"/>
-    <w:lsdException w:name="Subtle Emphasis" w:uiPriority="19" w:qFormat="1"/>
-    <w:lsdException w:name="Intense Emphasis" w:uiPriority="21" w:qFormat="1"/>
-    <w:lsdException w:name="Subtle Reference" w:uiPriority="31" w:qFormat="1"/>
-    <w:lsdException w:name="Intense Reference" w:uiPriority="32" w:qFormat="1"/>
-    <w:lsdException w:name="Book Title" w:uiPriority="33" w:qFormat="1"/>
-    <w:lsdException w:name="Bibliography" w:semiHidden="1" w:uiPriority="37" w:unhideWhenUsed="1"/>
-    <w:lsdException w:name="TOC Heading" w:semiHidden="1" w:uiPriority="39" w:unhideWhenUsed="1" w:qFormat="1"/>
-    <w:lsdException w:name="Plain Table 1" w:uiPriority="41"/>
-    <w:lsdException w:name="Plain Table 2" w:uiPriority="42"/>
-    <w:lsdException w:name="Plain Table 3" w:uiPriority="43"/>
-    <w:lsdException w:name="Plain Table 4" w:uiPriority="44"/>
-    <w:lsdException w:name="Plain Table 5" w:uiPriority="45"/>
-    <w:lsdException w:name="Grid Table Light" w:uiPriority="40"/>
-    <w:lsdException w:name="Grid Table 1 Light" w:uiPriority="46"/>
-    <w:lsdException w:name="Grid Table 2" w:uiPriority="47"/>
-    <w:lsdException w:name="Grid Table 3" w:uiPriority="48"/>
-    <w:lsdException w:name="Grid Table 4" w:uiPriority="49"/>
-    <w:lsdException w:name="Grid Table 5 Dark" w:uiPriority="50"/>
-    <w:lsdException w:name="Grid Table 6 Colorful" w:uiPriority="51"/>
-    <w:lsdException w:name="Grid Table 7 Colorful" w:uiPriority="52"/>
-    <w:lsdException w:name="Grid Table 1 Light Accent 1" w:uiPriority="46"/>
-    <w:lsdException w:name="Grid Table 2 Accent 1" w:uiPriority="47"/>
-    <w:lsdException w:name="Grid Table 3 Accent 1" w:uiPriority="48"/>
-    <w:lsdException w:name="Grid Table 4 Accent 1" w:uiPriority="49"/>
-    <w:lsdException w:name="Grid Table 5 Dark Accent 1" w:uiPriority="50"/>
-    <w:lsdException w:name="Grid Table 6 Colorful Accent 1" w:uiPriority="51"/>
-    <w:lsdException w:name="Grid Table 7 Colorful Accent 1" w:uiPriority="52"/>
-    <w:lsdException w:name="Grid Table 1 Light Accent 2" w:uiPriority="46"/>
-    <w:lsdException w:name="Grid Table 2 Accent 2" w:uiPriority="47"/>
-    <w:lsdException w:name="Grid Table 3 Accent 2" w:uiPriority="48"/>
-    <w:lsdException w:name="Grid Table 4 Accent 2" w:uiPriority="49"/>
-    <w:lsdException w:name="Grid Table 5 Dark Accent 2" w:uiPriority="50"/>
-    <w:lsdException w:name="Grid Table 6 Colorful Accent 2" w:uiPriority="51"/>
-    <w:lsdException w:name="Grid Table 7 Colorful Accent 2" w:uiPriority="52"/>
-    <w:lsdException w:name="Grid Table 1 Light Accent 3" w:uiPriority="46"/>
-    <w:lsdException w:name="Grid Table 2 Accent 3" w:uiPriority="47"/>
-    <w:lsdException w:name="Grid Table 3 Accent 3" w:uiPriority="48"/>
-    <w:lsdException w:name="Grid Table 4 Accent 3" w:uiPriority="49"/>
-    <w:lsdException w:name="Grid Table 5 Dark Accent 3" w:uiPriority="50"/>
-    <w:lsdException w:name="Grid Table 6 Colorful Accent 3" w:uiPriority="51"/>
-    <w:lsdException w:name="Grid Table 7 Colorful Accent 3" w:uiPriority="52"/>
-    <w:lsdException w:name="Grid Table 1 Light Accent 4" w:uiPriority="46"/>
-    <w:lsdException w:name="Grid Table 2 Accent 4" w:uiPriority="47"/>
-    <w:lsdException w:name="Grid Table 3 Accent 4" w:uiPriority="48"/>
-    <w:lsdException w:name="Grid Table 4 Accent 4" w:uiPriority="49"/>
-    <w:lsdException w:name="Grid Table 5 Dark Accent 4" w:uiPriority="50"/>
-    <w:lsdException w:name="Grid Table 6 Colorful Accent 4" w:uiPriority="51"/>
-    <w:lsdException w:name="Grid Table 7 Colorful Accent 4" w:uiPriority="52"/>
-    <w:lsdException w:name="Grid Table 1 Light Accent 5" w:uiPriority="46"/>
-    <w:lsdException w:name="Grid Table 2 Accent 5" w:uiPriority="47"/>
-    <w:lsdException w:name="Grid Table 3 Accent 5" w:uiPriority="48"/>
-    <w:lsdException w:name="Grid Table 4 Accent 5" w:uiPriority="49"/>
-    <w:lsdException w:name="Grid Table 5 Dark Accent 5" w:uiPriority="50"/>
-    <w:lsdException w:name="Grid Table 6 Colorful Accent 5" w:uiPriority="51"/>
-    <w:lsdException w:name="Grid Table 7 Colorful Accent 5" w:uiPriority="52"/>
-    <w:lsdException w:name="Grid Table 1 Light Accent 6" w:uiPriority="46"/>
-    <w:lsdException w:name="Grid Table 2 Accent 6" w:uiPriority="47"/>
-    <w:lsdException w:name="Grid Table 3 Accent 6" w:uiPriority="48"/>
-    <w:lsdException w:name="Grid Table 4 Accent 6" w:uiPriority="49"/>
-    <w:lsdException w:name="Grid Table 5 Dark Accent 6" w:uiPriority="50"/>
-    <w:lsdException w:name="Grid Table 6 Colorful Accent 6" w:uiPriority="51"/>
-    <w:lsdException w:name="Grid Table 7 Colorful Accent 6" w:uiPriority="52"/>
-    <w:lsdException w:name="List Table 1 Light" w:uiPriority="46"/>
-    <w:lsdException w:name="List Table 2" w:uiPriority="47"/>
-    <w:lsdException w:name="List Table 3" w:uiPriority="48"/>
-    <w:lsdException w:name="List Table 4" w:uiPriority="49"/>
-    <w:lsdException w:name="List Table 5 Dark" w:uiPriority="50"/>
-    <w:lsdException w:name="List Table 6 Colorful" w:uiPriority="51"/>
-    <w:lsdException w:name="List Table 7 Colorful" w:uiPriority="52"/>
-    <w:lsdException w:name="List Table 1 Light Accent 1" w:uiPriority="46"/>
-    <w:lsdException w:name="List Table 2 Accent 1" w:uiPriority="47"/>
-    <w:lsdException w:name="List Table 3 Accent 1" w:uiPriority="48"/>
-    <w:lsdException w:name="List Table 4 Accent 1" w:uiPriority="49"/>
-    <w:lsdException w:name="List Table 5 Dark Accent 1" w:uiPriority="50"/>
-    <w:lsdException w:name="List Table 6 Colorful Accent 1" w:uiPriority="51"/>
-    <w:lsdException w:name="List Table 7 Colorful Accent 1" w:uiPriority="52"/>
-    <w:lsdException w:name="List Table 1 Light Accent 2" w:uiPriority="46"/>
-    <w:lsdException w:name="List Table 2 Accent 2" w:uiPriority="47"/>
-    <w:lsdException w:name="List Table 3 Accent 2" w:uiPriority="48"/>
-    <w:lsdException w:name="List Table 4 Accent 2" w:uiPriority="49"/>
-    <w:lsdException w:name="List Table 5 Dark Accent 2" w:uiPriority="50"/>
-    <w:lsdException w:name="List Table 6 Colorful Accent 2" w:uiPriority="51"/>
-    <w:lsdException w:name="List Table 7 Colorful Accent 2" w:uiPriority="52"/>
-    <w:lsdException w:name="List Table 1 Light Accent 3" w:uiPriority="46"/>
-    <w:lsdException w:name="List Table 2 Accent 3" w:uiPriority="47"/>
-    <w:lsdException w:name="List Table 3 Accent 3" w:uiPriority="48"/>
-    <w:lsdException w:name="List Table 4 Accent 3" w:uiPriority="49"/>
-    <w:lsdException w:name="List Table 5 Dark Accent 3" w:uiPriority="50"/>
-    <w:lsdException w:name="List Table 6 Colorful Accent 3" w:uiPriority="51"/>
-    <w:lsdException w:name="List Table 7 Colorful Accent 3" w:uiPriority="52"/>
-    <w:lsdException w:name="List Table 1 Light Accent 4" w:uiPriority="46"/>
-    <w:lsdException w:name="List Table 2 Accent 4" w:uiPriority="47"/>
-    <w:lsdException w:name="List Table 3 Accent 4" w:uiPriority="48"/>
-    <w:lsdException w:name="List Table 4 Accent 4" w:uiPriority="49"/>
-    <w:lsdException w:name="List Table 5 Dark Accent 4" w:uiPriority="50"/>
-    <w:lsdException w:name="List Table 6 Colorful Accent 4" w:uiPriority="51"/>
-    <w:lsdException w:name="List Table 7 Colorful Accent 4" w:uiPriority="52"/>
-    <w:lsdException w:name="List Table 1 Light Accent 5" w:uiPriority="46"/>
-    <w:lsdException w:name="List Table 2 Accent 5" w:uiPriority="47"/>
-    <w:lsdException w:name="List Table 3 Accent 5" w:uiPriority="48"/>
-    <w:lsdException w:name="List Table 4 Accent 5" w:uiPriority="49"/>
-    <w:lsdException w:name="List Table 5 Dark Accent 5" w:uiPriority="50"/>
-    <w:lsdException w:name="List Table 6 Colorful Accent 5" w:uiPriority="51"/>
-    <w:lsdException w:name="List Table 7 Colorful Accent 5" w:uiPriority="52"/>
-    <w:lsdException w:name="List Table 1 Light Accent 6" w:uiPriority="46"/>
-    <w:lsdException w:name="List Table 2 Accent 6" w:uiPriority="47"/>
-    <w:lsdException w:name="List Table 3 Accent 6" w:uiPriority="48"/>
-    <w:lsdException w:name="List Table 4 Accent 6" w:uiPriority="49"/>
-    <w:lsdException w:name="List Table 5 Dark Accent 6" w:uiPriority="50"/>
-    <w:lsdException w:name="List Table 6 Colorful Accent 6" w:uiPriority="51"/>
-    <w:lsdException w:name="List Table 7 Colorful Accent 6" w:uiPriority="52"/>
+  <w:latentStyles w:defLockedState="0" w:defUIPriority="99" w:defSemiHidden="1" w:defUnhideWhenUsed="1" w:defQFormat="0" w:count="267">
+    <w:lsdException w:name="Normal" w:semiHidden="0" w:uiPriority="0" w:unhideWhenUsed="0" w:qFormat="1"/>
+    <w:lsdException w:name="heading 1" w:semiHidden="0" w:uiPriority="9" w:unhideWhenUsed="0" w:qFormat="1"/>
+    <w:lsdException w:name="heading 2" w:uiPriority="9" w:qFormat="1"/>
+    <w:lsdException w:name="heading 3" w:uiPriority="9" w:qFormat="1"/>
+    <w:lsdException w:name="heading 4" w:uiPriority="9" w:qFormat="1"/>
+    <w:lsdException w:name="heading 5" w:uiPriority="9" w:qFormat="1"/>
+    <w:lsdException w:name="heading 6" w:uiPriority="9" w:qFormat="1"/>
+    <w:lsdException w:name="heading 7" w:uiPriority="9" w:qFormat="1"/>
+    <w:lsdException w:name="heading 8" w:uiPriority="9" w:qFormat="1"/>
+    <w:lsdException w:name="heading 9" w:uiPriority="9" w:qFormat="1"/>
+    <w:lsdException w:name="toc 1" w:uiPriority="39"/>
+    <w:lsdException w:name="toc 2" w:uiPriority="39"/>
+    <w:lsdException w:name="toc 3" w:uiPriority="39"/>
+    <w:lsdException w:name="toc 4" w:uiPriority="39"/>
+    <w:lsdException w:name="toc 5" w:uiPriority="39"/>
+    <w:lsdException w:name="toc 6" w:uiPriority="39"/>
+    <w:lsdException w:name="toc 7" w:uiPriority="39"/>
+    <w:lsdException w:name="toc 8" w:uiPriority="39"/>
+    <w:lsdException w:name="toc 9" w:uiPriority="39"/>
+    <w:lsdException w:name="header" w:semiHidden="0"/>
+    <w:lsdException w:name="footer" w:semiHidden="0" w:qFormat="1"/>
+    <w:lsdException w:name="caption" w:uiPriority="35" w:qFormat="1"/>
+    <w:lsdException w:name="Title" w:semiHidden="0" w:uiPriority="10" w:unhideWhenUsed="0" w:qFormat="1"/>
+    <w:lsdException w:name="Default Paragraph Font" w:semiHidden="0" w:uiPriority="1" w:qFormat="1"/>
+    <w:lsdException w:name="Subtitle" w:semiHidden="0" w:uiPriority="11" w:unhideWhenUsed="0" w:qFormat="1"/>
+    <w:lsdException w:name="Strong" w:semiHidden="0" w:uiPriority="22" w:unhideWhenUsed="0" w:qFormat="1"/>
+    <w:lsdException w:name="Emphasis" w:semiHidden="0" w:uiPriority="20" w:unhideWhenUsed="0" w:qFormat="1"/>
+    <w:lsdException w:name="Normal Table" w:qFormat="1"/>
+    <w:lsdException w:name="Table Grid" w:semiHidden="0" w:uiPriority="39" w:unhideWhenUsed="0"/>
+    <w:lsdException w:name="Light Shading" w:semiHidden="0" w:uiPriority="60" w:unhideWhenUsed="0"/>
+    <w:lsdException w:name="Light List" w:semiHidden="0" w:uiPriority="61" w:unhideWhenUsed="0"/>
+    <w:lsdException w:name="Light Grid" w:semiHidden="0" w:uiPriority="62" w:unhideWhenUsed="0"/>
+    <w:lsdException w:name="Medium Shading 1" w:semiHidden="0" w:uiPriority="63" w:unhideWhenUsed="0"/>
+    <w:lsdException w:name="Medium Shading 2" w:semiHidden="0" w:uiPriority="64" w:unhideWhenUsed="0"/>
+    <w:lsdException w:name="Medium List 1" w:semiHidden="0" w:uiPriority="65" w:unhideWhenUsed="0"/>
+    <w:lsdException w:name="Medium List 2" w:semiHidden="0" w:uiPriority="66" w:unhideWhenUsed="0"/>
+    <w:lsdException w:name="Medium Grid 1" w:semiHidden="0" w:uiPriority="67" w:unhideWhenUsed="0"/>
+    <w:lsdException w:name="Medium Grid 2" w:semiHidden="0" w:uiPriority="68" w:unhideWhenUsed="0"/>
+    <w:lsdException w:name="Medium Grid 3" w:semiHidden="0" w:uiPriority="69" w:unhideWhenUsed="0"/>
+    <w:lsdException w:name="Dark List" w:semiHidden="0" w:uiPriority="70" w:unhideWhenUsed="0"/>
+    <w:lsdException w:name="Colorful Shading" w:semiHidden="0" w:uiPriority="71" w:unhideWhenUsed="0"/>
+    <w:lsdException w:name="Colorful List" w:semiHidden="0" w:uiPriority="72" w:unhideWhenUsed="0"/>
+    <w:lsdException w:name="Colorful Grid" w:semiHidden="0" w:uiPriority="73" w:unhideWhenUsed="0"/>
+    <w:lsdException w:name="Light Shading Accent 1" w:semiHidden="0" w:uiPriority="60" w:unhideWhenUsed="0"/>
+    <w:lsdException w:name="Light List Accent 1" w:semiHidden="0" w:uiPriority="61" w:unhideWhenUsed="0"/>
+    <w:lsdException w:name="Light Grid Accent 1" w:semiHidden="0" w:uiPriority="62" w:unhideWhenUsed="0"/>
+    <w:lsdException w:name="Medium Shading 1 Accent 1" w:semiHidden="0" w:uiPriority="63" w:unhideWhenUsed="0"/>
+    <w:lsdException w:name="Medium Shading 2 Accent 1" w:semiHidden="0" w:uiPriority="64" w:unhideWhenUsed="0"/>
+    <w:lsdException w:name="Medium List 1 Accent 1" w:semiHidden="0" w:uiPriority="65" w:unhideWhenUsed="0"/>
+    <w:lsdException w:name="Revision" w:unhideWhenUsed="0"/>
+    <w:lsdException w:name="List Paragraph" w:semiHidden="0" w:uiPriority="34" w:unhideWhenUsed="0" w:qFormat="1"/>
+    <w:lsdException w:name="Quote" w:semiHidden="0" w:uiPriority="29" w:unhideWhenUsed="0" w:qFormat="1"/>
+    <w:lsdException w:name="Intense Quote" w:semiHidden="0" w:uiPriority="30" w:unhideWhenUsed="0" w:qFormat="1"/>
+    <w:lsdException w:name="Medium List 2 Accent 1" w:semiHidden="0" w:uiPriority="66" w:unhideWhenUsed="0"/>
+    <w:lsdException w:name="Medium Grid 1 Accent 1" w:semiHidden="0" w:uiPriority="67" w:unhideWhenUsed="0"/>
+    <w:lsdException w:name="Medium Grid 2 Accent 1" w:semiHidden="0" w:uiPriority="68" w:unhideWhenUsed="0"/>
+    <w:lsdException w:name="Medium Grid 3 Accent 1" w:semiHidden="0" w:uiPriority="69" w:unhideWhenUsed="0"/>
+    <w:lsdException w:name="Dark List Accent 1" w:semiHidden="0" w:uiPriority="70" w:unhideWhenUsed="0"/>
+    <w:lsdException w:name="Colorful Shading Accent 1" w:semiHidden="0" w:uiPriority="71" w:unhideWhenUsed="0"/>
+    <w:lsdException w:name="Colorful List Accent 1" w:semiHidden="0" w:uiPriority="72" w:unhideWhenUsed="0"/>
+    <w:lsdException w:name="Colorful Grid Accent 1" w:semiHidden="0" w:uiPriority="73" w:unhideWhenUsed="0"/>
+    <w:lsdException w:name="Light Shading Accent 2" w:semiHidden="0" w:uiPriority="60" w:unhideWhenUsed="0"/>
+    <w:lsdException w:name="Light List Accent 2" w:semiHidden="0" w:uiPriority="61" w:unhideWhenUsed="0"/>
+    <w:lsdException w:name="Light Grid Accent 2" w:semiHidden="0" w:uiPriority="62" w:unhideWhenUsed="0"/>
+    <w:lsdException w:name="Medium Shading 1 Accent 2" w:semiHidden="0" w:uiPriority="63" w:unhideWhenUsed="0"/>
+    <w:lsdException w:name="Medium Shading 2 Accent 2" w:semiHidden="0" w:uiPriority="64" w:unhideWhenUsed="0"/>
+    <w:lsdException w:name="Medium List 1 Accent 2" w:semiHidden="0" w:uiPriority="65" w:unhideWhenUsed="0"/>
+    <w:lsdException w:name="Medium List 2 Accent 2" w:semiHidden="0" w:uiPriority="66" w:unhideWhenUsed="0"/>
+    <w:lsdException w:name="Medium Grid 1 Accent 2" w:semiHidden="0" w:uiPriority="67" w:unhideWhenUsed="0"/>
+    <w:lsdException w:name="Medium Grid 2 Accent 2" w:semiHidden="0" w:uiPriority="68" w:unhideWhenUsed="0"/>
+    <w:lsdException w:name="Medium Grid 3 Accent 2" w:semiHidden="0" w:uiPriority="69" w:unhideWhenUsed="0"/>
+    <w:lsdException w:name="Dark List Accent 2" w:semiHidden="0" w:uiPriority="70" w:unhideWhenUsed="0"/>
+    <w:lsdException w:name="Colorful Shading Accent 2" w:semiHidden="0" w:uiPriority="71" w:unhideWhenUsed="0"/>
+    <w:lsdException w:name="Colorful List Accent 2" w:semiHidden="0" w:uiPriority="72" w:unhideWhenUsed="0"/>
+    <w:lsdException w:name="Colorful Grid Accent 2" w:semiHidden="0" w:uiPriority="73" w:unhideWhenUsed="0"/>
+    <w:lsdException w:name="Light Shading Accent 3" w:semiHidden="0" w:uiPriority="60" w:unhideWhenUsed="0"/>
+    <w:lsdException w:name="Light List Accent 3" w:semiHidden="0" w:uiPriority="61" w:unhideWhenUsed="0"/>
+    <w:lsdException w:name="Light Grid Accent 3" w:semiHidden="0" w:uiPriority="62" w:unhideWhenUsed="0"/>
+    <w:lsdException w:name="Medium Shading 1 Accent 3" w:semiHidden="0" w:uiPriority="63" w:unhideWhenUsed="0"/>
+    <w:lsdException w:name="Medium Shading 2 Accent 3" w:semiHidden="0" w:uiPriority="64" w:unhideWhenUsed="0"/>
+    <w:lsdException w:name="Medium List 1 Accent 3" w:semiHidden="0" w:uiPriority="65" w:unhideWhenUsed="0"/>
+    <w:lsdException w:name="Medium List 2 Accent 3" w:semiHidden="0" w:uiPriority="66" w:unhideWhenUsed="0"/>
+    <w:lsdException w:name="Medium Grid 1 Accent 3" w:semiHidden="0" w:uiPriority="67" w:unhideWhenUsed="0"/>
+    <w:lsdException w:name="Medium Grid 2 Accent 3" w:semiHidden="0" w:uiPriority="68" w:unhideWhenUsed="0"/>
+    <w:lsdException w:name="Medium Grid 3 Accent 3" w:semiHidden="0" w:uiPriority="69" w:unhideWhenUsed="0"/>
+    <w:lsdException w:name="Dark List Accent 3" w:semiHidden="0" w:uiPriority="70" w:unhideWhenUsed="0"/>
+    <w:lsdException w:name="Colorful Shading Accent 3" w:semiHidden="0" w:uiPriority="71" w:unhideWhenUsed="0"/>
+    <w:lsdException w:name="Colorful List Accent 3" w:semiHidden="0" w:uiPriority="72" w:unhideWhenUsed="0"/>
+    <w:lsdException w:name="Colorful Grid Accent 3" w:semiHidden="0" w:uiPriority="73" w:unhideWhenUsed="0"/>
+    <w:lsdException w:name="Light Shading Accent 4" w:semiHidden="0" w:uiPriority="60" w:unhideWhenUsed="0"/>
+    <w:lsdException w:name="Light List Accent 4" w:semiHidden="0" w:uiPriority="61" w:unhideWhenUsed="0"/>
+    <w:lsdException w:name="Light Grid Accent 4" w:semiHidden="0" w:uiPriority="62" w:unhideWhenUsed="0"/>
+    <w:lsdException w:name="Medium Shading 1 Accent 4" w:semiHidden="0" w:uiPriority="63" w:unhideWhenUsed="0"/>
+    <w:lsdException w:name="Medium Shading 2 Accent 4" w:semiHidden="0" w:uiPriority="64" w:unhideWhenUsed="0"/>
+    <w:lsdException w:name="Medium List 1 Accent 4" w:semiHidden="0" w:uiPriority="65" w:unhideWhenUsed="0"/>
+    <w:lsdException w:name="Medium List 2 Accent 4" w:semiHidden="0" w:uiPriority="66" w:unhideWhenUsed="0"/>
+    <w:lsdException w:name="Medium Grid 1 Accent 4" w:semiHidden="0" w:uiPriority="67" w:unhideWhenUsed="0"/>
+    <w:lsdException w:name="Medium Grid 2 Accent 4" w:semiHidden="0" w:uiPriority="68" w:unhideWhenUsed="0"/>
+    <w:lsdException w:name="Medium Grid 3 Accent 4" w:semiHidden="0" w:uiPriority="69" w:unhideWhenUsed="0"/>
+    <w:lsdException w:name="Dark List Accent 4" w:semiHidden="0" w:uiPriority="70" w:unhideWhenUsed="0"/>
+    <w:lsdException w:name="Colorful Shading Accent 4" w:semiHidden="0" w:uiPriority="71" w:unhideWhenUsed="0"/>
+    <w:lsdException w:name="Colorful List Accent 4" w:semiHidden="0" w:uiPriority="72" w:unhideWhenUsed="0"/>
+    <w:lsdException w:name="Colorful Grid Accent 4" w:semiHidden="0" w:uiPriority="73" w:unhideWhenUsed="0"/>
+    <w:lsdException w:name="Light Shading Accent 5" w:semiHidden="0" w:uiPriority="60" w:unhideWhenUsed="0"/>
+    <w:lsdException w:name="Light List Accent 5" w:semiHidden="0" w:uiPriority="61" w:unhideWhenUsed="0"/>
+    <w:lsdException w:name="Light Grid Accent 5" w:semiHidden="0" w:uiPriority="62" w:unhideWhenUsed="0"/>
+    <w:lsdException w:name="Medium Shading 1 Accent 5" w:semiHidden="0" w:uiPriority="63" w:unhideWhenUsed="0"/>
+    <w:lsdException w:name="Medium Shading 2 Accent 5" w:semiHidden="0" w:uiPriority="64" w:unhideWhenUsed="0"/>
+    <w:lsdException w:name="Medium List 1 Accent 5" w:semiHidden="0" w:uiPriority="65" w:unhideWhenUsed="0"/>
+    <w:lsdException w:name="Medium List 2 Accent 5" w:semiHidden="0" w:uiPriority="66" w:unhideWhenUsed="0"/>
+    <w:lsdException w:name="Medium Grid 1 Accent 5" w:semiHidden="0" w:uiPriority="67" w:unhideWhenUsed="0"/>
+    <w:lsdException w:name="Medium Grid 2 Accent 5" w:semiHidden="0" w:uiPriority="68" w:unhideWhenUsed="0"/>
+    <w:lsdException w:name="Medium Grid 3 Accent 5" w:semiHidden="0" w:uiPriority="69" w:unhideWhenUsed="0"/>
+    <w:lsdException w:name="Dark List Accent 5" w:semiHidden="0" w:uiPriority="70" w:unhideWhenUsed="0"/>
+    <w:lsdException w:name="Colorful Shading Accent 5" w:semiHidden="0" w:uiPriority="71" w:unhideWhenUsed="0"/>
+    <w:lsdException w:name="Colorful List Accent 5" w:semiHidden="0" w:uiPriority="72" w:unhideWhenUsed="0"/>
+    <w:lsdException w:name="Colorful Grid Accent 5" w:semiHidden="0" w:uiPriority="73" w:unhideWhenUsed="0"/>
+    <w:lsdException w:name="Light Shading Accent 6" w:semiHidden="0" w:uiPriority="60" w:unhideWhenUsed="0"/>
+    <w:lsdException w:name="Light List Accent 6" w:semiHidden="0" w:uiPriority="61" w:unhideWhenUsed="0"/>
+    <w:lsdException w:name="Light Grid Accent 6" w:semiHidden="0" w:uiPriority="62" w:unhideWhenUsed="0"/>
+    <w:lsdException w:name="Medium Shading 1 Accent 6" w:semiHidden="0" w:uiPriority="63" w:unhideWhenUsed="0"/>
+    <w:lsdException w:name="Medium Shading 2 Accent 6" w:semiHidden="0" w:uiPriority="64" w:unhideWhenUsed="0"/>
+    <w:lsdException w:name="Medium List 1 Accent 6" w:semiHidden="0" w:uiPriority="65" w:unhideWhenUsed="0"/>
+    <w:lsdException w:name="Medium List 2 Accent 6" w:semiHidden="0" w:uiPriority="66" w:unhideWhenUsed="0"/>
+    <w:lsdException w:name="Medium Grid 1 Accent 6" w:semiHidden="0" w:uiPriority="67" w:unhideWhenUsed="0"/>
+    <w:lsdException w:name="Medium Grid 2 Accent 6" w:semiHidden="0" w:uiPriority="68" w:unhideWhenUsed="0"/>
+    <w:lsdException w:name="Medium Grid 3 Accent 6" w:semiHidden="0" w:uiPriority="69" w:unhideWhenUsed="0"/>
+    <w:lsdException w:name="Dark List Accent 6" w:semiHidden="0" w:uiPriority="70" w:unhideWhenUsed="0"/>
+    <w:lsdException w:name="Colorful Shading Accent 6" w:semiHidden="0" w:uiPriority="71" w:unhideWhenUsed="0"/>
+    <w:lsdException w:name="Colorful List Accent 6" w:semiHidden="0" w:uiPriority="72" w:unhideWhenUsed="0"/>
+    <w:lsdException w:name="Colorful Grid Accent 6" w:semiHidden="0" w:uiPriority="73" w:unhideWhenUsed="0"/>
+    <w:lsdException w:name="Subtle Emphasis" w:semiHidden="0" w:uiPriority="19" w:unhideWhenUsed="0" w:qFormat="1"/>
+    <w:lsdException w:name="Intense Emphasis" w:semiHidden="0" w:uiPriority="21" w:unhideWhenUsed="0" w:qFormat="1"/>
+    <w:lsdException w:name="Subtle Reference" w:semiHidden="0" w:uiPriority="31" w:unhideWhenUsed="0" w:qFormat="1"/>
+    <w:lsdException w:name="Intense Reference" w:semiHidden="0" w:uiPriority="32" w:unhideWhenUsed="0" w:qFormat="1"/>
+    <w:lsdException w:name="Book Title" w:semiHidden="0" w:uiPriority="33" w:unhideWhenUsed="0" w:qFormat="1"/>
+    <w:lsdException w:name="Bibliography" w:uiPriority="37"/>
+    <w:lsdException w:name="TOC Heading" w:uiPriority="39" w:qFormat="1"/>
   </w:latentStyles>
   <w:style w:type="paragraph" w:default="1" w:styleId="Normal">
     <w:name w:val="Normal"/>
@@ -1890,7 +1777,6 @@
       <w:sz w:val="22"/>
       <w:szCs w:val="22"/>
       <w:lang w:val="en-IN"/>
-      <w14:ligatures w14:val="standardContextual"/>
     </w:rPr>
   </w:style>
   <w:style w:type="paragraph" w:styleId="Heading1">
@@ -1900,6 +1786,7 @@
     <w:link w:val="Heading1Char"/>
     <w:uiPriority w:val="9"/>
     <w:qFormat/>
+    <w:rsid w:val="00B521D9"/>
     <w:pPr>
       <w:keepNext/>
       <w:keepLines/>
@@ -1922,6 +1809,7 @@
     <w:semiHidden/>
     <w:unhideWhenUsed/>
     <w:qFormat/>
+    <w:rsid w:val="00B521D9"/>
     <w:pPr>
       <w:keepNext/>
       <w:keepLines/>
@@ -1944,6 +1832,7 @@
     <w:semiHidden/>
     <w:unhideWhenUsed/>
     <w:qFormat/>
+    <w:rsid w:val="00B521D9"/>
     <w:pPr>
       <w:keepNext/>
       <w:keepLines/>
@@ -1966,6 +1855,7 @@
     <w:semiHidden/>
     <w:unhideWhenUsed/>
     <w:qFormat/>
+    <w:rsid w:val="00B521D9"/>
     <w:pPr>
       <w:keepNext/>
       <w:keepLines/>
@@ -1988,6 +1878,7 @@
     <w:semiHidden/>
     <w:unhideWhenUsed/>
     <w:qFormat/>
+    <w:rsid w:val="00B521D9"/>
     <w:pPr>
       <w:keepNext/>
       <w:keepLines/>
@@ -2008,6 +1899,7 @@
     <w:semiHidden/>
     <w:unhideWhenUsed/>
     <w:qFormat/>
+    <w:rsid w:val="00B521D9"/>
     <w:pPr>
       <w:keepNext/>
       <w:keepLines/>
@@ -2030,6 +1922,7 @@
     <w:semiHidden/>
     <w:unhideWhenUsed/>
     <w:qFormat/>
+    <w:rsid w:val="00B521D9"/>
     <w:pPr>
       <w:keepNext/>
       <w:keepLines/>
@@ -2050,6 +1943,7 @@
     <w:semiHidden/>
     <w:unhideWhenUsed/>
     <w:qFormat/>
+    <w:rsid w:val="00B521D9"/>
     <w:pPr>
       <w:keepNext/>
       <w:keepLines/>
@@ -2072,6 +1966,7 @@
     <w:semiHidden/>
     <w:unhideWhenUsed/>
     <w:qFormat/>
+    <w:rsid w:val="00B521D9"/>
     <w:pPr>
       <w:keepNext/>
       <w:keepLines/>
@@ -2094,6 +1989,7 @@
     <w:uiPriority w:val="99"/>
     <w:semiHidden/>
     <w:unhideWhenUsed/>
+    <w:qFormat/>
     <w:tblPr>
       <w:tblInd w:w="0" w:type="dxa"/>
       <w:tblCellMar>
@@ -2117,6 +2013,7 @@
     <w:uiPriority w:val="99"/>
     <w:unhideWhenUsed/>
     <w:qFormat/>
+    <w:rsid w:val="00B521D9"/>
     <w:pPr>
       <w:tabs>
         <w:tab w:val="center" w:pos="4513"/>
@@ -2131,6 +2028,7 @@
     <w:link w:val="HeaderChar"/>
     <w:uiPriority w:val="99"/>
     <w:unhideWhenUsed/>
+    <w:rsid w:val="00B521D9"/>
     <w:pPr>
       <w:tabs>
         <w:tab w:val="center" w:pos="4513"/>
@@ -2146,6 +2044,7 @@
     <w:link w:val="SubtitleChar"/>
     <w:uiPriority w:val="11"/>
     <w:qFormat/>
+    <w:rsid w:val="00B521D9"/>
     <w:rPr>
       <w:rFonts w:eastAsiaTheme="majorEastAsia" w:cstheme="majorBidi"/>
       <w:color w:val="595959" w:themeColor="text1" w:themeTint="A6"/>
@@ -2161,6 +2060,7 @@
     <w:link w:val="TitleChar"/>
     <w:uiPriority w:val="10"/>
     <w:qFormat/>
+    <w:rsid w:val="00B521D9"/>
     <w:pPr>
       <w:spacing w:after="80" w:line="240" w:lineRule="auto"/>
       <w:contextualSpacing/>
@@ -2179,6 +2079,7 @@
     <w:link w:val="Heading1"/>
     <w:uiPriority w:val="9"/>
     <w:qFormat/>
+    <w:rsid w:val="00B521D9"/>
     <w:rPr>
       <w:rFonts w:asciiTheme="majorHAnsi" w:eastAsiaTheme="majorEastAsia" w:hAnsiTheme="majorHAnsi" w:cstheme="majorBidi"/>
       <w:color w:val="2F5496" w:themeColor="accent1" w:themeShade="BF"/>
@@ -2192,6 +2093,7 @@
     <w:link w:val="Heading2"/>
     <w:uiPriority w:val="9"/>
     <w:semiHidden/>
+    <w:rsid w:val="00B521D9"/>
     <w:rPr>
       <w:rFonts w:asciiTheme="majorHAnsi" w:eastAsiaTheme="majorEastAsia" w:hAnsiTheme="majorHAnsi" w:cstheme="majorBidi"/>
       <w:color w:val="2F5496" w:themeColor="accent1" w:themeShade="BF"/>
@@ -2206,6 +2108,7 @@
     <w:uiPriority w:val="9"/>
     <w:semiHidden/>
     <w:qFormat/>
+    <w:rsid w:val="00B521D9"/>
     <w:rPr>
       <w:rFonts w:eastAsiaTheme="majorEastAsia" w:cstheme="majorBidi"/>
       <w:color w:val="2F5496" w:themeColor="accent1" w:themeShade="BF"/>
@@ -2219,6 +2122,7 @@
     <w:link w:val="Heading4"/>
     <w:uiPriority w:val="9"/>
     <w:semiHidden/>
+    <w:rsid w:val="00B521D9"/>
     <w:rPr>
       <w:rFonts w:eastAsiaTheme="majorEastAsia" w:cstheme="majorBidi"/>
       <w:i/>
@@ -2232,6 +2136,7 @@
     <w:link w:val="Heading5"/>
     <w:uiPriority w:val="9"/>
     <w:semiHidden/>
+    <w:rsid w:val="00B521D9"/>
     <w:rPr>
       <w:rFonts w:eastAsiaTheme="majorEastAsia" w:cstheme="majorBidi"/>
       <w:color w:val="2F5496" w:themeColor="accent1" w:themeShade="BF"/>
@@ -2244,6 +2149,7 @@
     <w:uiPriority w:val="9"/>
     <w:semiHidden/>
     <w:qFormat/>
+    <w:rsid w:val="00B521D9"/>
     <w:rPr>
       <w:rFonts w:eastAsiaTheme="majorEastAsia" w:cstheme="majorBidi"/>
       <w:i/>
@@ -2258,6 +2164,7 @@
     <w:uiPriority w:val="9"/>
     <w:semiHidden/>
     <w:qFormat/>
+    <w:rsid w:val="00B521D9"/>
     <w:rPr>
       <w:rFonts w:eastAsiaTheme="majorEastAsia" w:cstheme="majorBidi"/>
       <w:color w:val="595959" w:themeColor="text1" w:themeTint="A6"/>
@@ -2270,6 +2177,7 @@
     <w:uiPriority w:val="9"/>
     <w:semiHidden/>
     <w:qFormat/>
+    <w:rsid w:val="00B521D9"/>
     <w:rPr>
       <w:rFonts w:eastAsiaTheme="majorEastAsia" w:cstheme="majorBidi"/>
       <w:i/>
@@ -2284,6 +2192,7 @@
     <w:uiPriority w:val="9"/>
     <w:semiHidden/>
     <w:qFormat/>
+    <w:rsid w:val="00B521D9"/>
     <w:rPr>
       <w:rFonts w:eastAsiaTheme="majorEastAsia" w:cstheme="majorBidi"/>
       <w:color w:val="262626" w:themeColor="text1" w:themeTint="D9"/>
@@ -2295,6 +2204,7 @@
     <w:link w:val="Title"/>
     <w:uiPriority w:val="10"/>
     <w:qFormat/>
+    <w:rsid w:val="00B521D9"/>
     <w:rPr>
       <w:rFonts w:asciiTheme="majorHAnsi" w:eastAsiaTheme="majorEastAsia" w:hAnsiTheme="majorHAnsi" w:cstheme="majorBidi"/>
       <w:spacing w:val="-10"/>
@@ -2309,6 +2219,7 @@
     <w:link w:val="Subtitle"/>
     <w:uiPriority w:val="11"/>
     <w:qFormat/>
+    <w:rsid w:val="00B521D9"/>
     <w:rPr>
       <w:rFonts w:eastAsiaTheme="majorEastAsia" w:cstheme="majorBidi"/>
       <w:color w:val="595959" w:themeColor="text1" w:themeTint="A6"/>
@@ -2324,6 +2235,7 @@
     <w:link w:val="QuoteChar"/>
     <w:uiPriority w:val="29"/>
     <w:qFormat/>
+    <w:rsid w:val="00B521D9"/>
     <w:pPr>
       <w:spacing w:before="160"/>
       <w:jc w:val="center"/>
@@ -2340,6 +2252,7 @@
     <w:link w:val="Quote"/>
     <w:uiPriority w:val="29"/>
     <w:qFormat/>
+    <w:rsid w:val="00B521D9"/>
     <w:rPr>
       <w:i/>
       <w:iCs/>
@@ -2351,6 +2264,7 @@
     <w:basedOn w:val="Normal"/>
     <w:uiPriority w:val="34"/>
     <w:qFormat/>
+    <w:rsid w:val="00B521D9"/>
     <w:pPr>
       <w:ind w:left="720"/>
       <w:contextualSpacing/>
@@ -2361,6 +2275,7 @@
     <w:basedOn w:val="DefaultParagraphFont"/>
     <w:uiPriority w:val="21"/>
     <w:qFormat/>
+    <w:rsid w:val="00B521D9"/>
     <w:rPr>
       <w:i/>
       <w:iCs/>
@@ -2374,6 +2289,7 @@
     <w:link w:val="IntenseQuoteChar"/>
     <w:uiPriority w:val="30"/>
     <w:qFormat/>
+    <w:rsid w:val="00B521D9"/>
     <w:pPr>
       <w:pBdr>
         <w:top w:val="single" w:sz="4" w:space="10" w:color="2F5496" w:themeColor="accent1" w:themeShade="BF"/>
@@ -2395,6 +2311,7 @@
     <w:link w:val="IntenseQuote"/>
     <w:uiPriority w:val="30"/>
     <w:qFormat/>
+    <w:rsid w:val="00B521D9"/>
     <w:rPr>
       <w:i/>
       <w:iCs/>
@@ -2406,6 +2323,7 @@
     <w:basedOn w:val="DefaultParagraphFont"/>
     <w:uiPriority w:val="32"/>
     <w:qFormat/>
+    <w:rsid w:val="00B521D9"/>
     <w:rPr>
       <w:b/>
       <w:bCs/>
@@ -2420,6 +2338,7 @@
     <w:link w:val="Header"/>
     <w:uiPriority w:val="99"/>
     <w:qFormat/>
+    <w:rsid w:val="00B521D9"/>
   </w:style>
   <w:style w:type="character" w:customStyle="1" w:styleId="FooterChar">
     <w:name w:val="Footer Char"/>
@@ -2427,6 +2346,7 @@
     <w:link w:val="Footer"/>
     <w:uiPriority w:val="99"/>
     <w:qFormat/>
+    <w:rsid w:val="00B521D9"/>
   </w:style>
   <w:style w:type="paragraph" w:styleId="BalloonText">
     <w:name w:val="Balloon Text"/>
@@ -2458,7 +2378,24 @@
       <w:sz w:val="16"/>
       <w:szCs w:val="16"/>
       <w:lang w:val="en-IN"/>
-      <w14:ligatures w14:val="standardContextual"/>
+    </w:rPr>
+  </w:style>
+  <w:style w:type="paragraph" w:styleId="NormalWeb">
+    <w:name w:val="Normal (Web)"/>
+    <w:basedOn w:val="Normal"/>
+    <w:uiPriority w:val="99"/>
+    <w:semiHidden/>
+    <w:unhideWhenUsed/>
+    <w:rsid w:val="008E35C3"/>
+    <w:pPr>
+      <w:spacing w:before="100" w:beforeAutospacing="1" w:after="100" w:afterAutospacing="1" w:line="240" w:lineRule="auto"/>
+    </w:pPr>
+    <w:rPr>
+      <w:rFonts w:ascii="Times New Roman" w:eastAsia="Times New Roman" w:hAnsi="Times New Roman" w:cs="Times New Roman"/>
+      <w:kern w:val="0"/>
+      <w:sz w:val="24"/>
+      <w:szCs w:val="24"/>
+      <w:lang w:eastAsia="en-IN"/>
     </w:rPr>
   </w:style>
 </w:styles>
